--- a/CONG TY NGHIA XUONG/HoSo1_ThayDoiCSH_MauSo15.docx
+++ b/CONG TY NGHIA XUONG/HoSo1_ThayDoiCSH_MauSo15.docx
@@ -64,7 +64,7 @@
                 <w:szCs w:val="26"/>
                 <w:lang w:val="vi-VN"/>
               </w:rPr>
-              <w:t>CÔNG TY TNHH PCCC TUẤN PHÁT</w:t>
+              <w:t>CÔNG TY TRÁCH NHIỆM HỮU HẠN QUỐC TẾ NGHĨA XƯƠNG</w:t>
             </w:r>
           </w:p>
         </w:tc>
@@ -483,7 +483,7 @@
           <w:szCs w:val="26"/>
           <w:lang w:val="vi-VN"/>
         </w:rPr>
-        <w:t>CÔNG TY TNHH PCCC TUẤN PHÁT</w:t>
+        <w:t>CÔNG TY TRÁCH NHIỆM HỮU HẠN QUỐC TẾ NGHĨA XƯƠNG</w:t>
       </w:r>
     </w:p>
     <w:p>
@@ -506,6 +506,7 @@
         </w:rPr>
         <w:t xml:space="preserve">Mã số doanh nghiệp/Mã số thuế: </w:t>
       </w:r>
+      <w:bookmarkStart w:id="0" w:name="_GoBack"/>
       <w:r>
         <w:rPr>
           <w:rFonts w:eastAsia="SimSun"/>
@@ -515,8 +516,9 @@
           <w:szCs w:val="26"/>
           <w:lang w:val="fr-FR" w:eastAsia="zh-CN"/>
         </w:rPr>
-        <w:t>0318976918</w:t>
-      </w:r>
+        <w:t>3703075036</w:t>
+      </w:r>
+      <w:bookmarkEnd w:id="0"/>
     </w:p>
     <w:p>
       <w:pPr>
@@ -851,8 +853,6 @@
         </w:rPr>
         <w:t>17/05/1985</w:t>
       </w:r>
-      <w:bookmarkStart w:id="0" w:name="_GoBack"/>
-      <w:bookmarkEnd w:id="0"/>
     </w:p>
     <w:p>
       <w:pPr>

--- a/CONG TY NGHIA XUONG/HoSo1_ThayDoiCSH_MauSo15.docx
+++ b/CONG TY NGHIA XUONG/HoSo1_ThayDoiCSH_MauSo15.docx
@@ -506,7 +506,6 @@
         </w:rPr>
         <w:t xml:space="preserve">Mã số doanh nghiệp/Mã số thuế: </w:t>
       </w:r>
-      <w:bookmarkStart w:id="0" w:name="_GoBack"/>
       <w:r>
         <w:rPr>
           <w:rFonts w:eastAsia="SimSun"/>
@@ -518,7 +517,6 @@
         </w:rPr>
         <w:t>3703075036</w:t>
       </w:r>
-      <w:bookmarkEnd w:id="0"/>
     </w:p>
     <w:p>
       <w:pPr>
@@ -818,7 +816,7 @@
           <w:szCs w:val="26"/>
           <w:lang w:val="sv-SE"/>
         </w:rPr>
-        <w:t>LÊ TÚ TÀI</w:t>
+        <w:t>NGUYỄN THỊ THÚY HƯƠNG</w:t>
       </w:r>
     </w:p>
     <w:p>
@@ -851,7 +849,7 @@
           <w:szCs w:val="26"/>
           <w:lang w:val="sv-SE"/>
         </w:rPr>
-        <w:t>17/05/1985</w:t>
+        <w:t>22/05/1998</w:t>
       </w:r>
     </w:p>
     <w:p>
@@ -914,7 +912,7 @@
           <w:szCs w:val="28"/>
         </w:rPr>
       </w:pPr>
-      <w:bookmarkStart w:id="1" w:name="_Hlk185520090"/>
+      <w:bookmarkStart w:id="0" w:name="_Hlk185520090"/>
       <w:r>
         <w:rPr>
           <w:rFonts w:eastAsia="Times New Roman"/>
@@ -923,13 +921,13 @@
         </w:rPr>
         <w:t xml:space="preserve">Số định danh cá nhân: </w:t>
       </w:r>
-      <w:bookmarkEnd w:id="1"/>
-      <w:r>
-        <w:rPr>
-          <w:sz w:val="28"/>
-          <w:szCs w:val="28"/>
-        </w:rPr>
-        <w:t>049085021001</w:t>
+      <w:bookmarkEnd w:id="0"/>
+      <w:r>
+        <w:rPr>
+          <w:sz w:val="28"/>
+          <w:szCs w:val="28"/>
+        </w:rPr>
+        <w:t>064198008208</w:t>
       </w:r>
     </w:p>
     <w:p>
@@ -989,7 +987,7 @@
           <w:sz w:val="26"/>
           <w:szCs w:val="26"/>
         </w:rPr>
-        <w:t>Số 96/26A/15 Lê Văn Chí</w:t>
+        <w:t>Số 40/6 đường Bình Chuẩn 34, KP Bình Phước B</w:t>
       </w:r>
     </w:p>
     <w:p>
@@ -1013,7 +1011,7 @@
           <w:sz w:val="26"/>
           <w:szCs w:val="26"/>
         </w:rPr>
-        <w:t>phường Linh Xuân</w:t>
+        <w:t>phường An Phú</w:t>
       </w:r>
     </w:p>
     <w:p>
@@ -1150,14 +1148,7 @@
           <w:sz w:val="26"/>
           <w:szCs w:val="26"/>
         </w:rPr>
-        <w:t>090</w:t>
-      </w:r>
-      <w:r>
-        <w:rPr>
-          <w:sz w:val="26"/>
-          <w:szCs w:val="26"/>
-        </w:rPr>
-        <w:t>2461512</w:t>
+        <w:t xml:space="preserve"> </w:t>
       </w:r>
       <w:r>
         <w:rPr>
@@ -3668,7 +3659,7 @@
                 <w:szCs w:val="26"/>
                 <w:lang w:val="sv-SE"/>
               </w:rPr>
-              <w:t>LÊ TÚ TÀI</w:t>
+              <w:t>NGUYỄN THỊ THÚY HƯƠNG</w:t>
             </w:r>
           </w:p>
         </w:tc>
@@ -3747,8 +3738,10 @@
                 <w:sz w:val="26"/>
                 <w:szCs w:val="26"/>
               </w:rPr>
-              <w:t>NGUYỄN ANH TUẤN</w:t>
-            </w:r>
+              <w:t>NGÔ TUẤN HIỀN</w:t>
+            </w:r>
+            <w:bookmarkStart w:id="1" w:name="_GoBack"/>
+            <w:bookmarkEnd w:id="1"/>
           </w:p>
         </w:tc>
       </w:tr>
@@ -4011,7 +4004,7 @@
       <w:rPr>
         <w:noProof/>
       </w:rPr>
-      <w:t>2</w:t>
+      <w:t>4</w:t>
     </w:r>
     <w:r>
       <w:rPr>
